--- a/test.docx
+++ b/test.docx
@@ -141,189 +141,16 @@
               <w:rPr>
                 <w:rFonts w:ascii="Times New Roman" w:eastAsia="Times New Roman" w:hAnsi="Times New Roman" w:cs="Times New Roman"/>
               </w:rPr>
-              <w:t>{{.Name}}</w:t>
+              <w:t>{</w:t>
             </w:r>
-          </w:p>
-        </w:tc>
-      </w:tr>
-      <w:tr>
-        <w:tc>
-          <w:tcPr>
-            <w:tcW w:w="2155" w:type="dxa"/>
-            <w:vMerge/>
-            <w:tcBorders>
-              <w:right w:val="single" w:sz="4" w:space="0" w:color="000000"/>
-            </w:tcBorders>
-          </w:tcPr>
-          <w:p>
-            <w:pPr>
-              <w:widowControl w:val="0"/>
-              <w:pBdr>
-                <w:top w:val="nil"/>
-                <w:left w:val="nil"/>
-                <w:bottom w:val="nil"/>
-                <w:right w:val="nil"/>
-                <w:between w:val="nil"/>
-              </w:pBdr>
-              <w:spacing w:line="276" w:lineRule="auto"/>
-              <w:rPr>
-                <w:rFonts w:ascii="Times New Roman" w:eastAsia="Times New Roman" w:hAnsi="Times New Roman" w:cs="Times New Roman"/>
-              </w:rPr>
-            </w:pPr>
-          </w:p>
-        </w:tc>
-        <w:tc>
-          <w:tcPr>
-            <w:tcW w:w="7224" w:type="dxa"/>
-            <w:tcBorders>
-              <w:top w:val="nil"/>
-              <w:left w:val="single" w:sz="4" w:space="0" w:color="000000"/>
-              <w:bottom w:val="nil"/>
-              <w:right w:val="nil"/>
-            </w:tcBorders>
-          </w:tcPr>
-          <w:p>
-            <w:pPr>
-              <w:spacing w:before="60" w:after="60"/>
-              <w:ind w:left="524" w:hanging="3"/>
-              <w:rPr>
-                <w:rFonts w:ascii="Times New Roman" w:eastAsia="Times New Roman" w:hAnsi="Times New Roman" w:cs="Times New Roman"/>
-              </w:rPr>
-            </w:pPr>
+            <w:proofErr w:type="gramStart"/>
             <w:r>
               <w:rPr>
                 <w:rFonts w:ascii="Times New Roman" w:eastAsia="Times New Roman" w:hAnsi="Times New Roman" w:cs="Times New Roman"/>
               </w:rPr>
-              <w:t xml:space="preserve">Email: </w:t>
+              <w:t>{.Name</w:t>
             </w:r>
-            <w:r>
-              <w:rPr>
-                <w:rFonts w:ascii="Times New Roman" w:eastAsia="Times New Roman" w:hAnsi="Times New Roman" w:cs="Times New Roman"/>
-              </w:rPr>
-              <w:t>{{.Mail}}</w:t>
-            </w:r>
-          </w:p>
-        </w:tc>
-      </w:tr>
-      <w:tr>
-        <w:tc>
-          <w:tcPr>
-            <w:tcW w:w="2155" w:type="dxa"/>
-            <w:vMerge/>
-            <w:tcBorders>
-              <w:right w:val="single" w:sz="4" w:space="0" w:color="000000"/>
-            </w:tcBorders>
-          </w:tcPr>
-          <w:p>
-            <w:pPr>
-              <w:widowControl w:val="0"/>
-              <w:pBdr>
-                <w:top w:val="nil"/>
-                <w:left w:val="nil"/>
-                <w:bottom w:val="nil"/>
-                <w:right w:val="nil"/>
-                <w:between w:val="nil"/>
-              </w:pBdr>
-              <w:spacing w:line="276" w:lineRule="auto"/>
-              <w:rPr>
-                <w:rFonts w:ascii="Times New Roman" w:eastAsia="Times New Roman" w:hAnsi="Times New Roman" w:cs="Times New Roman"/>
-              </w:rPr>
-            </w:pPr>
-          </w:p>
-        </w:tc>
-        <w:tc>
-          <w:tcPr>
-            <w:tcW w:w="7224" w:type="dxa"/>
-            <w:tcBorders>
-              <w:top w:val="nil"/>
-              <w:left w:val="single" w:sz="4" w:space="0" w:color="000000"/>
-              <w:bottom w:val="nil"/>
-              <w:right w:val="nil"/>
-            </w:tcBorders>
-          </w:tcPr>
-          <w:p>
-            <w:pPr>
-              <w:spacing w:before="60" w:after="60"/>
-              <w:ind w:left="524" w:hanging="3"/>
-              <w:rPr>
-                <w:rFonts w:ascii="Times New Roman" w:eastAsia="Times New Roman" w:hAnsi="Times New Roman" w:cs="Times New Roman"/>
-                <w:lang w:val="vi-VN"/>
-              </w:rPr>
-            </w:pPr>
-            <w:r>
-              <w:rPr>
-                <w:rFonts w:ascii="Times New Roman" w:eastAsia="Times New Roman" w:hAnsi="Times New Roman" w:cs="Times New Roman"/>
-              </w:rPr>
-              <w:t xml:space="preserve">Giới tính: </w:t>
-            </w:r>
-            <w:r>
-              <w:rPr>
-                <w:rFonts w:ascii="Times New Roman" w:eastAsia="Times New Roman" w:hAnsi="Times New Roman" w:cs="Times New Roman"/>
-              </w:rPr>
-              <w:t>{{ if</w:t>
-            </w:r>
-            <w:r>
-              <w:rPr>
-                <w:rFonts w:ascii="Times New Roman" w:eastAsia="Times New Roman" w:hAnsi="Times New Roman" w:cs="Times New Roman"/>
-              </w:rPr>
-              <w:t xml:space="preserve">  (eq .Age 1) </w:t>
-            </w:r>
-            <w:r>
-              <w:rPr>
-                <w:rFonts w:ascii="Times New Roman" w:eastAsia="Times New Roman" w:hAnsi="Times New Roman" w:cs="Times New Roman"/>
-              </w:rPr>
-              <w:t>}}</w:t>
-            </w:r>
-            <w:r>
-              <w:rPr>
-                <w:rFonts w:ascii="Times New Roman" w:eastAsia="Times New Roman" w:hAnsi="Times New Roman" w:cs="Times New Roman"/>
-                <w:color w:val="70AD47" w:themeColor="accent6"/>
-              </w:rPr>
-              <w:t>Thaaps</w:t>
-            </w:r>
-            <w:r>
-              <w:rPr>
-                <w:rFonts w:ascii="Times New Roman" w:eastAsia="Times New Roman" w:hAnsi="Times New Roman" w:cs="Times New Roman"/>
-              </w:rPr>
-              <w:t>{{ else</w:t>
-            </w:r>
-            <w:r>
-              <w:rPr>
-                <w:rFonts w:ascii="Times New Roman" w:eastAsia="Times New Roman" w:hAnsi="Times New Roman" w:cs="Times New Roman"/>
-              </w:rPr>
-              <w:t xml:space="preserve"> if (eq .Age 2) }}Trung Binhf {{ else }}</w:t>
-            </w:r>
-            <w:r>
-              <w:rPr>
-                <w:rFonts w:ascii="Times New Roman" w:eastAsia="Times New Roman" w:hAnsi="Times New Roman" w:cs="Times New Roman"/>
-                <w:color w:val="FF0000"/>
-              </w:rPr>
-              <w:t>Cao</w:t>
-            </w:r>
-            <w:r>
-              <w:rPr>
-                <w:rFonts w:ascii="Times New Roman" w:eastAsia="Times New Roman" w:hAnsi="Times New Roman" w:cs="Times New Roman"/>
-              </w:rPr>
-              <w:t>{{</w:t>
-            </w:r>
-            <w:r>
-              <w:rPr>
-                <w:rFonts w:ascii="Times New Roman" w:eastAsia="Times New Roman" w:hAnsi="Times New Roman" w:cs="Times New Roman"/>
-              </w:rPr>
-              <w:t xml:space="preserve"> </w:t>
-            </w:r>
-            <w:r>
-              <w:rPr>
-                <w:rFonts w:ascii="Times New Roman" w:eastAsia="Times New Roman" w:hAnsi="Times New Roman" w:cs="Times New Roman"/>
-              </w:rPr>
-              <w:t>end</w:t>
-            </w:r>
-            <w:r>
-              <w:rPr>
-                <w:rFonts w:ascii="Times New Roman" w:eastAsia="Times New Roman" w:hAnsi="Times New Roman" w:cs="Times New Roman"/>
-              </w:rPr>
-              <w:t xml:space="preserve"> </w:t>
-            </w:r>
+            <w:proofErr w:type="gramEnd"/>
             <w:r>
               <w:rPr>
                 <w:rFonts w:ascii="Times New Roman" w:eastAsia="Times New Roman" w:hAnsi="Times New Roman" w:cs="Times New Roman"/>
@@ -381,6 +208,209 @@
               <w:rPr>
                 <w:rFonts w:ascii="Times New Roman" w:eastAsia="Times New Roman" w:hAnsi="Times New Roman" w:cs="Times New Roman"/>
               </w:rPr>
+              <w:t xml:space="preserve">Email: </w:t>
+            </w:r>
+            <w:r>
+              <w:rPr>
+                <w:rFonts w:ascii="Times New Roman" w:eastAsia="Times New Roman" w:hAnsi="Times New Roman" w:cs="Times New Roman"/>
+              </w:rPr>
+              <w:t>{</w:t>
+            </w:r>
+            <w:proofErr w:type="gramStart"/>
+            <w:r>
+              <w:rPr>
+                <w:rFonts w:ascii="Times New Roman" w:eastAsia="Times New Roman" w:hAnsi="Times New Roman" w:cs="Times New Roman"/>
+              </w:rPr>
+              <w:t>{.Mail</w:t>
+            </w:r>
+            <w:proofErr w:type="gramEnd"/>
+            <w:r>
+              <w:rPr>
+                <w:rFonts w:ascii="Times New Roman" w:eastAsia="Times New Roman" w:hAnsi="Times New Roman" w:cs="Times New Roman"/>
+              </w:rPr>
+              <w:t>}}</w:t>
+            </w:r>
+          </w:p>
+        </w:tc>
+      </w:tr>
+      <w:tr>
+        <w:tc>
+          <w:tcPr>
+            <w:tcW w:w="2155" w:type="dxa"/>
+            <w:vMerge/>
+            <w:tcBorders>
+              <w:right w:val="single" w:sz="4" w:space="0" w:color="000000"/>
+            </w:tcBorders>
+          </w:tcPr>
+          <w:p>
+            <w:pPr>
+              <w:widowControl w:val="0"/>
+              <w:pBdr>
+                <w:top w:val="nil"/>
+                <w:left w:val="nil"/>
+                <w:bottom w:val="nil"/>
+                <w:right w:val="nil"/>
+                <w:between w:val="nil"/>
+              </w:pBdr>
+              <w:spacing w:line="276" w:lineRule="auto"/>
+              <w:rPr>
+                <w:rFonts w:ascii="Times New Roman" w:eastAsia="Times New Roman" w:hAnsi="Times New Roman" w:cs="Times New Roman"/>
+              </w:rPr>
+            </w:pPr>
+          </w:p>
+        </w:tc>
+        <w:tc>
+          <w:tcPr>
+            <w:tcW w:w="7224" w:type="dxa"/>
+            <w:tcBorders>
+              <w:top w:val="nil"/>
+              <w:left w:val="single" w:sz="4" w:space="0" w:color="000000"/>
+              <w:bottom w:val="nil"/>
+              <w:right w:val="nil"/>
+            </w:tcBorders>
+          </w:tcPr>
+          <w:p>
+            <w:pPr>
+              <w:spacing w:before="60" w:after="60"/>
+              <w:ind w:left="524" w:hanging="3"/>
+              <w:rPr>
+                <w:rFonts w:ascii="Times New Roman" w:eastAsia="Times New Roman" w:hAnsi="Times New Roman" w:cs="Times New Roman"/>
+                <w:lang w:val="vi-VN"/>
+              </w:rPr>
+            </w:pPr>
+            <w:r>
+              <w:rPr>
+                <w:rFonts w:ascii="Times New Roman" w:eastAsia="Times New Roman" w:hAnsi="Times New Roman" w:cs="Times New Roman"/>
+              </w:rPr>
+              <w:t xml:space="preserve">Giới tính: </w:t>
+            </w:r>
+            <w:proofErr w:type="gramStart"/>
+            <w:r>
+              <w:rPr>
+                <w:rFonts w:ascii="Times New Roman" w:eastAsia="Times New Roman" w:hAnsi="Times New Roman" w:cs="Times New Roman"/>
+              </w:rPr>
+              <w:t>{{ if</w:t>
+            </w:r>
+            <w:proofErr w:type="gramEnd"/>
+            <w:r>
+              <w:rPr>
+                <w:rFonts w:ascii="Times New Roman" w:eastAsia="Times New Roman" w:hAnsi="Times New Roman" w:cs="Times New Roman"/>
+              </w:rPr>
+              <w:t xml:space="preserve">  (eq .Age 1) </w:t>
+            </w:r>
+            <w:r>
+              <w:rPr>
+                <w:rFonts w:ascii="Times New Roman" w:eastAsia="Times New Roman" w:hAnsi="Times New Roman" w:cs="Times New Roman"/>
+              </w:rPr>
+              <w:t>}}</w:t>
+            </w:r>
+            <w:r>
+              <w:rPr>
+                <w:rFonts w:ascii="Times New Roman" w:eastAsia="Times New Roman" w:hAnsi="Times New Roman" w:cs="Times New Roman"/>
+                <w:color w:val="70AD47" w:themeColor="accent6"/>
+              </w:rPr>
+              <w:t>Thaaps</w:t>
+            </w:r>
+            <w:r>
+              <w:rPr>
+                <w:rFonts w:ascii="Times New Roman" w:eastAsia="Times New Roman" w:hAnsi="Times New Roman" w:cs="Times New Roman"/>
+              </w:rPr>
+              <w:t>{{ else</w:t>
+            </w:r>
+            <w:r>
+              <w:rPr>
+                <w:rFonts w:ascii="Times New Roman" w:eastAsia="Times New Roman" w:hAnsi="Times New Roman" w:cs="Times New Roman"/>
+              </w:rPr>
+              <w:t xml:space="preserve"> if (eq .Age 2) }}Trung Binhf {{ else }}</w:t>
+            </w:r>
+            <w:r>
+              <w:rPr>
+                <w:rFonts w:ascii="Times New Roman" w:eastAsia="Times New Roman" w:hAnsi="Times New Roman" w:cs="Times New Roman"/>
+                <w:color w:val="FF0000"/>
+              </w:rPr>
+              <w:t>Cao</w:t>
+            </w:r>
+            <w:r>
+              <w:rPr>
+                <w:rFonts w:ascii="Times New Roman" w:eastAsia="Times New Roman" w:hAnsi="Times New Roman" w:cs="Times New Roman"/>
+              </w:rPr>
+              <w:t>{{</w:t>
+            </w:r>
+            <w:r>
+              <w:rPr>
+                <w:rFonts w:ascii="Times New Roman" w:eastAsia="Times New Roman" w:hAnsi="Times New Roman" w:cs="Times New Roman"/>
+              </w:rPr>
+              <w:t xml:space="preserve"> </w:t>
+            </w:r>
+            <w:r>
+              <w:rPr>
+                <w:rFonts w:ascii="Times New Roman" w:eastAsia="Times New Roman" w:hAnsi="Times New Roman" w:cs="Times New Roman"/>
+              </w:rPr>
+              <w:t>end</w:t>
+            </w:r>
+            <w:r>
+              <w:rPr>
+                <w:rFonts w:ascii="Times New Roman" w:eastAsia="Times New Roman" w:hAnsi="Times New Roman" w:cs="Times New Roman"/>
+              </w:rPr>
+              <w:t xml:space="preserve"> </w:t>
+            </w:r>
+            <w:r>
+              <w:rPr>
+                <w:rFonts w:ascii="Times New Roman" w:eastAsia="Times New Roman" w:hAnsi="Times New Roman" w:cs="Times New Roman"/>
+              </w:rPr>
+              <w:t>}}</w:t>
+            </w:r>
+          </w:p>
+        </w:tc>
+      </w:tr>
+      <w:tr>
+        <w:tc>
+          <w:tcPr>
+            <w:tcW w:w="2155" w:type="dxa"/>
+            <w:vMerge/>
+            <w:tcBorders>
+              <w:right w:val="single" w:sz="4" w:space="0" w:color="000000"/>
+            </w:tcBorders>
+          </w:tcPr>
+          <w:p>
+            <w:pPr>
+              <w:widowControl w:val="0"/>
+              <w:pBdr>
+                <w:top w:val="nil"/>
+                <w:left w:val="nil"/>
+                <w:bottom w:val="nil"/>
+                <w:right w:val="nil"/>
+                <w:between w:val="nil"/>
+              </w:pBdr>
+              <w:spacing w:line="276" w:lineRule="auto"/>
+              <w:rPr>
+                <w:rFonts w:ascii="Times New Roman" w:eastAsia="Times New Roman" w:hAnsi="Times New Roman" w:cs="Times New Roman"/>
+              </w:rPr>
+            </w:pPr>
+          </w:p>
+        </w:tc>
+        <w:tc>
+          <w:tcPr>
+            <w:tcW w:w="7224" w:type="dxa"/>
+            <w:tcBorders>
+              <w:top w:val="nil"/>
+              <w:left w:val="single" w:sz="4" w:space="0" w:color="000000"/>
+              <w:bottom w:val="nil"/>
+              <w:right w:val="nil"/>
+            </w:tcBorders>
+          </w:tcPr>
+          <w:p>
+            <w:pPr>
+              <w:spacing w:before="60" w:after="60"/>
+              <w:ind w:left="524" w:hanging="3"/>
+              <w:rPr>
+                <w:rFonts w:ascii="Times New Roman" w:eastAsia="Times New Roman" w:hAnsi="Times New Roman" w:cs="Times New Roman"/>
+              </w:rPr>
+            </w:pPr>
+            <w:r>
+              <w:rPr>
+                <w:rFonts w:ascii="Times New Roman" w:eastAsia="Times New Roman" w:hAnsi="Times New Roman" w:cs="Times New Roman"/>
+              </w:rPr>
               <w:t>Quốc tịch: Việt Nam</w:t>
             </w:r>
           </w:p>
@@ -416,256 +446,404 @@
       <w:pPr>
         <w:rPr>
           <w:rFonts w:ascii="Times New Roman" w:eastAsia="Times New Roman" w:hAnsi="Times New Roman" w:cs="Times New Roman"/>
-        </w:rPr>
-      </w:pPr>
-    </w:p>
-    <w:p>
-      <w:pPr>
-        <w:rPr>
-          <w:rFonts w:ascii="Times New Roman" w:eastAsia="Arial" w:hAnsi="Times New Roman" w:cs="Times New Roman"/>
-          <w:b/>
-          <w:color w:val="0070C0"/>
-        </w:rPr>
-      </w:pPr>
-    </w:p>
-    <w:p>
-      <w:pPr>
-        <w:rPr>
-          <w:rFonts w:ascii="Times New Roman" w:eastAsia="Arial" w:hAnsi="Times New Roman" w:cs="Times New Roman"/>
-          <w:b/>
-          <w:color w:val="0070C0"/>
-        </w:rPr>
-      </w:pPr>
-    </w:p>
-    <w:p>
-      <w:pPr>
-        <w:rPr>
-          <w:rFonts w:ascii="Times New Roman" w:eastAsia="Arial" w:hAnsi="Times New Roman" w:cs="Times New Roman"/>
-          <w:b/>
-          <w:color w:val="0070C0"/>
-        </w:rPr>
-      </w:pPr>
-    </w:p>
-    <w:p>
-      <w:pPr>
-        <w:rPr>
-          <w:rFonts w:ascii="Times New Roman" w:eastAsia="Arial" w:hAnsi="Times New Roman" w:cs="Times New Roman"/>
-          <w:b/>
-          <w:color w:val="0070C0"/>
-        </w:rPr>
-      </w:pPr>
-    </w:p>
-    <w:p>
-      <w:pPr>
-        <w:rPr>
-          <w:rFonts w:ascii="Times New Roman" w:eastAsia="Arial" w:hAnsi="Times New Roman" w:cs="Times New Roman"/>
-          <w:b/>
-          <w:color w:val="0070C0"/>
-        </w:rPr>
-      </w:pPr>
-    </w:p>
-    <w:p>
-      <w:pPr>
-        <w:rPr>
-          <w:rFonts w:ascii="Times New Roman" w:eastAsia="Arial" w:hAnsi="Times New Roman" w:cs="Times New Roman"/>
-          <w:b/>
-          <w:color w:val="0070C0"/>
-        </w:rPr>
-      </w:pPr>
-    </w:p>
-    <w:p>
-      <w:pPr>
-        <w:rPr>
-          <w:rFonts w:ascii="Times New Roman" w:eastAsia="Arial" w:hAnsi="Times New Roman" w:cs="Times New Roman"/>
-          <w:b/>
-          <w:color w:val="0070C0"/>
-        </w:rPr>
-      </w:pPr>
-    </w:p>
-    <w:p>
-      <w:pPr>
-        <w:rPr>
-          <w:rFonts w:ascii="Times New Roman" w:eastAsia="Arial" w:hAnsi="Times New Roman" w:cs="Times New Roman"/>
-          <w:b/>
-          <w:color w:val="0070C0"/>
-        </w:rPr>
-      </w:pPr>
-    </w:p>
-    <w:p>
-      <w:pPr>
-        <w:rPr>
-          <w:rFonts w:ascii="Times New Roman" w:eastAsia="Arial" w:hAnsi="Times New Roman" w:cs="Times New Roman"/>
-          <w:b/>
-          <w:color w:val="0070C0"/>
-        </w:rPr>
-      </w:pPr>
-    </w:p>
-    <w:p>
-      <w:pPr>
-        <w:rPr>
-          <w:rFonts w:ascii="Times New Roman" w:eastAsia="Arial" w:hAnsi="Times New Roman" w:cs="Times New Roman"/>
-          <w:b/>
-          <w:color w:val="0070C0"/>
-        </w:rPr>
-      </w:pPr>
-    </w:p>
-    <w:p>
-      <w:pPr>
-        <w:rPr>
-          <w:rFonts w:ascii="Times New Roman" w:eastAsia="Arial" w:hAnsi="Times New Roman" w:cs="Times New Roman"/>
-          <w:b/>
-          <w:color w:val="0070C0"/>
-        </w:rPr>
-      </w:pPr>
-    </w:p>
-    <w:p>
-      <w:pPr>
-        <w:rPr>
-          <w:rFonts w:ascii="Times New Roman" w:eastAsia="Arial" w:hAnsi="Times New Roman" w:cs="Times New Roman"/>
-          <w:b/>
-          <w:color w:val="0070C0"/>
-        </w:rPr>
-      </w:pPr>
-    </w:p>
-    <w:p>
-      <w:pPr>
-        <w:rPr>
-          <w:rFonts w:ascii="Times New Roman" w:eastAsia="Arial" w:hAnsi="Times New Roman" w:cs="Times New Roman"/>
-          <w:b/>
-          <w:color w:val="0070C0"/>
-        </w:rPr>
-      </w:pPr>
-    </w:p>
-    <w:p>
-      <w:pPr>
-        <w:rPr>
-          <w:rFonts w:ascii="Times New Roman" w:eastAsia="Arial" w:hAnsi="Times New Roman" w:cs="Times New Roman"/>
-          <w:b/>
-          <w:color w:val="0070C0"/>
-        </w:rPr>
-      </w:pPr>
-    </w:p>
-    <w:p>
-      <w:pPr>
-        <w:rPr>
-          <w:rFonts w:ascii="Times New Roman" w:eastAsia="Arial" w:hAnsi="Times New Roman" w:cs="Times New Roman"/>
-          <w:b/>
-          <w:color w:val="0070C0"/>
-        </w:rPr>
-      </w:pPr>
-    </w:p>
-    <w:p>
-      <w:pPr>
-        <w:rPr>
-          <w:rFonts w:ascii="Times New Roman" w:eastAsia="Arial" w:hAnsi="Times New Roman" w:cs="Times New Roman"/>
-          <w:b/>
-          <w:color w:val="0070C0"/>
-        </w:rPr>
-      </w:pPr>
-    </w:p>
-    <w:p>
-      <w:pPr>
-        <w:rPr>
-          <w:rFonts w:ascii="Times New Roman" w:eastAsia="Arial" w:hAnsi="Times New Roman" w:cs="Times New Roman"/>
-          <w:b/>
-          <w:color w:val="0070C0"/>
-        </w:rPr>
-      </w:pPr>
-    </w:p>
-    <w:p>
-      <w:pPr>
-        <w:rPr>
-          <w:rFonts w:ascii="Times New Roman" w:eastAsia="Arial" w:hAnsi="Times New Roman" w:cs="Times New Roman"/>
-          <w:b/>
-          <w:color w:val="0070C0"/>
-        </w:rPr>
-      </w:pPr>
-    </w:p>
-    <w:p>
-      <w:pPr>
-        <w:rPr>
-          <w:rFonts w:ascii="Times New Roman" w:eastAsia="Arial" w:hAnsi="Times New Roman" w:cs="Times New Roman"/>
-          <w:b/>
-          <w:color w:val="0070C0"/>
-        </w:rPr>
-      </w:pPr>
-    </w:p>
-    <w:p>
-      <w:pPr>
-        <w:rPr>
-          <w:rFonts w:ascii="Times New Roman" w:eastAsia="Arial" w:hAnsi="Times New Roman" w:cs="Times New Roman"/>
-          <w:b/>
-          <w:color w:val="0070C0"/>
-        </w:rPr>
-      </w:pPr>
-    </w:p>
-    <w:p>
-      <w:pPr>
-        <w:rPr>
-          <w:rFonts w:ascii="Times New Roman" w:eastAsia="Arial" w:hAnsi="Times New Roman" w:cs="Times New Roman"/>
-          <w:b/>
-          <w:color w:val="0070C0"/>
-        </w:rPr>
-      </w:pPr>
-    </w:p>
-    <w:p>
-      <w:pPr>
-        <w:rPr>
-          <w:rFonts w:ascii="Times New Roman" w:eastAsia="Arial" w:hAnsi="Times New Roman" w:cs="Times New Roman"/>
-          <w:b/>
-          <w:color w:val="0070C0"/>
-        </w:rPr>
-      </w:pPr>
-    </w:p>
-    <w:p>
+          <w:lang w:val="fr-FR"/>
+        </w:rPr>
+      </w:pPr>
       <w:r>
-        <w:t>Cẩn thận, nhanh nhẹn, có khả năng làm việc độc lập hoặc nhóm</w:t>
-      </w:r>
-      <w:r>
-        <w:rPr>
-          <w:lang w:val="vi-VN"/>
-        </w:rPr>
-        <w:t xml:space="preserve"> tốt.</w:t>
+        <w:rPr>
+          <w:rFonts w:ascii="Times New Roman" w:eastAsia="Times New Roman" w:hAnsi="Times New Roman" w:cs="Times New Roman"/>
+          <w:lang w:val="fr-FR"/>
+        </w:rPr>
+        <w:t>Z</w:t>
       </w:r>
     </w:p>
     <w:p>
       <w:pPr>
-        <w:pStyle w:val="ListParagraph"/>
-        <w:numPr>
-          <w:ilvl w:val="0"/>
-          <w:numId w:val="5"/>
-        </w:numPr>
-        <w:ind w:left="360"/>
+        <w:rPr>
+          <w:rFonts w:ascii="Times New Roman" w:eastAsia="Times New Roman" w:hAnsi="Times New Roman" w:cs="Times New Roman"/>
+          <w:lang w:val="fr-FR"/>
+        </w:rPr>
       </w:pPr>
       <w:r>
-        <w:t>Thích ứng nhanh với môi trường mới, không ngại khó khăn, hứng thú trong việc tìm ra hướng giải quyết cho vấn đề</w:t>
-      </w:r>
-      <w:r>
-        <w:rPr>
-          <w:lang w:val="vi-VN"/>
-        </w:rPr>
-        <w:t>.</w:t>
+        <w:rPr>
+          <w:rFonts w:ascii="Times New Roman" w:eastAsia="Times New Roman" w:hAnsi="Times New Roman" w:cs="Times New Roman"/>
+          <w:lang w:val="fr-FR"/>
+        </w:rPr>
+        <w:t>Z</w:t>
       </w:r>
     </w:p>
     <w:p>
       <w:pPr>
-        <w:pStyle w:val="ListParagraph"/>
-        <w:ind w:left="360"/>
-      </w:pPr>
+        <w:rPr>
+          <w:rFonts w:ascii="Times New Roman" w:eastAsia="Times New Roman" w:hAnsi="Times New Roman" w:cs="Times New Roman"/>
+          <w:lang w:val="fr-FR"/>
+        </w:rPr>
+      </w:pPr>
+      <w:r>
+        <w:rPr>
+          <w:rFonts w:ascii="Times New Roman" w:eastAsia="Times New Roman" w:hAnsi="Times New Roman" w:cs="Times New Roman"/>
+          <w:lang w:val="fr-FR"/>
+        </w:rPr>
+        <w:t>Z</w:t>
+      </w:r>
+      <w:r>
+        <w:rPr>
+          <w:rFonts w:ascii="Times New Roman" w:eastAsia="Times New Roman" w:hAnsi="Times New Roman" w:cs="Times New Roman"/>
+          <w:lang w:val="fr-FR"/>
+        </w:rPr>
+        <w:t>fg</w:t>
+      </w:r>
     </w:p>
     <w:p>
       <w:pPr>
         <w:rPr>
           <w:rFonts w:ascii="Times New Roman" w:eastAsia="Times New Roman" w:hAnsi="Times New Roman" w:cs="Times New Roman"/>
+          <w:lang w:val="fr-FR"/>
+        </w:rPr>
+      </w:pPr>
+      <w:r>
+        <w:rPr>
+          <w:rFonts w:ascii="Times New Roman" w:eastAsia="Times New Roman" w:hAnsi="Times New Roman" w:cs="Times New Roman"/>
+          <w:lang w:val="fr-FR"/>
+        </w:rPr>
+        <w:t>G</w:t>
+      </w:r>
+    </w:p>
+    <w:p>
+      <w:pPr>
+        <w:rPr>
+          <w:rFonts w:ascii="Times New Roman" w:eastAsia="Times New Roman" w:hAnsi="Times New Roman" w:cs="Times New Roman"/>
+          <w:lang w:val="fr-FR"/>
+        </w:rPr>
+      </w:pPr>
+      <w:r>
+        <w:rPr>
+          <w:rFonts w:ascii="Times New Roman" w:eastAsia="Times New Roman" w:hAnsi="Times New Roman" w:cs="Times New Roman"/>
+          <w:lang w:val="fr-FR"/>
+        </w:rPr>
+        <w:t>G</w:t>
+      </w:r>
+    </w:p>
+    <w:p>
+      <w:pPr>
+        <w:rPr>
+          <w:rFonts w:ascii="Times New Roman" w:eastAsia="Times New Roman" w:hAnsi="Times New Roman" w:cs="Times New Roman"/>
+          <w:lang w:val="fr-FR"/>
+        </w:rPr>
+      </w:pPr>
+      <w:r>
+        <w:rPr>
+          <w:rFonts w:ascii="Times New Roman" w:eastAsia="Times New Roman" w:hAnsi="Times New Roman" w:cs="Times New Roman"/>
+          <w:lang w:val="fr-FR"/>
+        </w:rPr>
+        <w:t>G</w:t>
+      </w:r>
+    </w:p>
+    <w:p>
+      <w:pPr>
+        <w:rPr>
+          <w:rFonts w:ascii="Times New Roman" w:eastAsia="Times New Roman" w:hAnsi="Times New Roman" w:cs="Times New Roman"/>
+          <w:lang w:val="fr-FR"/>
+        </w:rPr>
+      </w:pPr>
+    </w:p>
+    <w:p>
+      <w:pPr>
+        <w:rPr>
+          <w:rFonts w:ascii="Times New Roman" w:eastAsia="Times New Roman" w:hAnsi="Times New Roman" w:cs="Times New Roman"/>
+        </w:rPr>
+      </w:pPr>
+      <w:r>
+        <w:rPr>
+          <w:rFonts w:ascii="Times New Roman" w:eastAsia="Times New Roman" w:hAnsi="Times New Roman" w:cs="Times New Roman"/>
+        </w:rPr>
+        <w:t>G</w:t>
+      </w:r>
+    </w:p>
+    <w:p>
+      <w:pPr>
+        <w:rPr>
+          <w:rFonts w:ascii="Times New Roman" w:eastAsia="Times New Roman" w:hAnsi="Times New Roman" w:cs="Times New Roman"/>
+        </w:rPr>
+      </w:pPr>
+      <w:r>
+        <w:rPr>
+          <w:rFonts w:ascii="Times New Roman" w:eastAsia="Times New Roman" w:hAnsi="Times New Roman" w:cs="Times New Roman"/>
+        </w:rPr>
+        <w:t>G</w:t>
+      </w:r>
+    </w:p>
+    <w:p>
+      <w:pPr>
+        <w:rPr>
+          <w:rFonts w:ascii="Times New Roman" w:eastAsia="Times New Roman" w:hAnsi="Times New Roman" w:cs="Times New Roman"/>
+        </w:rPr>
+      </w:pPr>
+      <w:r>
+        <w:rPr>
+          <w:rFonts w:ascii="Times New Roman" w:eastAsia="Times New Roman" w:hAnsi="Times New Roman" w:cs="Times New Roman"/>
+        </w:rPr>
+        <w:t>Gg</w:t>
+      </w:r>
+    </w:p>
+    <w:p>
+      <w:pPr>
+        <w:rPr>
+          <w:rFonts w:ascii="Times New Roman" w:eastAsia="Times New Roman" w:hAnsi="Times New Roman" w:cs="Times New Roman"/>
+        </w:rPr>
+      </w:pPr>
+      <w:r>
+        <w:rPr>
+          <w:rFonts w:ascii="Times New Roman" w:eastAsia="Times New Roman" w:hAnsi="Times New Roman" w:cs="Times New Roman"/>
+        </w:rPr>
+        <w:t>G</w:t>
+      </w:r>
+    </w:p>
+    <w:p>
+      <w:pPr>
+        <w:rPr>
+          <w:rFonts w:ascii="Times New Roman" w:eastAsia="Times New Roman" w:hAnsi="Times New Roman" w:cs="Times New Roman"/>
+        </w:rPr>
+      </w:pPr>
+      <w:r>
+        <w:rPr>
+          <w:rFonts w:ascii="Times New Roman" w:eastAsia="Times New Roman" w:hAnsi="Times New Roman" w:cs="Times New Roman"/>
+        </w:rPr>
+        <w:t>G</w:t>
+      </w:r>
+    </w:p>
+    <w:p>
+      <w:pPr>
+        <w:rPr>
+          <w:rFonts w:ascii="Times New Roman" w:eastAsia="Times New Roman" w:hAnsi="Times New Roman" w:cs="Times New Roman"/>
+        </w:rPr>
+      </w:pPr>
+      <w:r>
+        <w:rPr>
+          <w:rFonts w:ascii="Times New Roman" w:eastAsia="Times New Roman" w:hAnsi="Times New Roman" w:cs="Times New Roman"/>
+        </w:rPr>
+        <w:t>G</w:t>
+      </w:r>
+    </w:p>
+    <w:p>
+      <w:pPr>
+        <w:rPr>
+          <w:rFonts w:ascii="Times New Roman" w:eastAsia="Times New Roman" w:hAnsi="Times New Roman" w:cs="Times New Roman"/>
+        </w:rPr>
+      </w:pPr>
+      <w:r>
+        <w:rPr>
+          <w:rFonts w:ascii="Times New Roman" w:eastAsia="Times New Roman" w:hAnsi="Times New Roman" w:cs="Times New Roman"/>
+        </w:rPr>
+        <w:t>G</w:t>
+      </w:r>
+    </w:p>
+    <w:p>
+      <w:pPr>
+        <w:rPr>
+          <w:rFonts w:ascii="Times New Roman" w:eastAsia="Times New Roman" w:hAnsi="Times New Roman" w:cs="Times New Roman"/>
+        </w:rPr>
+      </w:pPr>
+      <w:r>
+        <w:rPr>
+          <w:rFonts w:ascii="Times New Roman" w:eastAsia="Times New Roman" w:hAnsi="Times New Roman" w:cs="Times New Roman"/>
+        </w:rPr>
+        <w:t>G</w:t>
+      </w:r>
+    </w:p>
+    <w:p>
+      <w:pPr>
+        <w:rPr>
+          <w:rFonts w:ascii="Times New Roman" w:eastAsia="Times New Roman" w:hAnsi="Times New Roman" w:cs="Times New Roman"/>
+        </w:rPr>
+      </w:pPr>
+      <w:r>
+        <w:rPr>
+          <w:rFonts w:ascii="Times New Roman" w:eastAsia="Times New Roman" w:hAnsi="Times New Roman" w:cs="Times New Roman"/>
+        </w:rPr>
+        <w:t>G</w:t>
+      </w:r>
+    </w:p>
+    <w:p>
+      <w:pPr>
+        <w:rPr>
+          <w:rFonts w:ascii="Times New Roman" w:eastAsia="Times New Roman" w:hAnsi="Times New Roman" w:cs="Times New Roman"/>
+        </w:rPr>
+      </w:pPr>
+      <w:r>
+        <w:rPr>
+          <w:rFonts w:ascii="Times New Roman" w:eastAsia="Times New Roman" w:hAnsi="Times New Roman" w:cs="Times New Roman"/>
+        </w:rPr>
+        <w:t>G</w:t>
+      </w:r>
+    </w:p>
+    <w:p>
+      <w:pPr>
+        <w:rPr>
+          <w:rFonts w:ascii="Times New Roman" w:eastAsia="Times New Roman" w:hAnsi="Times New Roman" w:cs="Times New Roman"/>
+        </w:rPr>
+      </w:pPr>
+      <w:r>
+        <w:rPr>
+          <w:rFonts w:ascii="Times New Roman" w:eastAsia="Times New Roman" w:hAnsi="Times New Roman" w:cs="Times New Roman"/>
+        </w:rPr>
+        <w:t>G</w:t>
+      </w:r>
+    </w:p>
+    <w:p>
+      <w:pPr>
+        <w:rPr>
+          <w:rFonts w:ascii="Times New Roman" w:eastAsia="Times New Roman" w:hAnsi="Times New Roman" w:cs="Times New Roman"/>
+        </w:rPr>
+      </w:pPr>
+      <w:r>
+        <w:rPr>
+          <w:rFonts w:ascii="Times New Roman" w:eastAsia="Times New Roman" w:hAnsi="Times New Roman" w:cs="Times New Roman"/>
+        </w:rPr>
+        <w:t>G</w:t>
+      </w:r>
+    </w:p>
+    <w:p>
+      <w:pPr>
+        <w:rPr>
+          <w:rFonts w:ascii="Times New Roman" w:eastAsia="Times New Roman" w:hAnsi="Times New Roman" w:cs="Times New Roman"/>
+        </w:rPr>
+      </w:pPr>
+      <w:r>
+        <w:rPr>
+          <w:rFonts w:ascii="Times New Roman" w:eastAsia="Times New Roman" w:hAnsi="Times New Roman" w:cs="Times New Roman"/>
+        </w:rPr>
+        <w:t>G</w:t>
+      </w:r>
+    </w:p>
+    <w:p>
+      <w:pPr>
+        <w:rPr>
+          <w:rFonts w:ascii="Times New Roman" w:eastAsia="Times New Roman" w:hAnsi="Times New Roman" w:cs="Times New Roman"/>
+        </w:rPr>
+      </w:pPr>
+      <w:r>
+        <w:rPr>
+          <w:rFonts w:ascii="Times New Roman" w:eastAsia="Times New Roman" w:hAnsi="Times New Roman" w:cs="Times New Roman"/>
+        </w:rPr>
+        <w:t>G</w:t>
+      </w:r>
+    </w:p>
+    <w:p>
+      <w:pPr>
+        <w:tabs>
+          <w:tab w:val="center" w:pos="4693"/>
+        </w:tabs>
+        <w:rPr>
+          <w:rFonts w:ascii="Times New Roman" w:eastAsia="Times New Roman" w:hAnsi="Times New Roman" w:cs="Times New Roman"/>
+        </w:rPr>
+      </w:pPr>
+      <w:r>
+        <w:rPr>
+          <w:rFonts w:ascii="Times New Roman" w:eastAsia="Times New Roman" w:hAnsi="Times New Roman" w:cs="Times New Roman"/>
+        </w:rPr>
+        <w:lastRenderedPageBreak/>
+        <w:t>G</w:t>
+      </w:r>
+      <w:r>
+        <w:rPr>
+          <w:rFonts w:ascii="Times New Roman" w:eastAsia="Times New Roman" w:hAnsi="Times New Roman" w:cs="Times New Roman"/>
+        </w:rPr>
+        <w:tab/>
+      </w:r>
+    </w:p>
+    <w:tbl>
+      <w:tblPr>
+        <w:tblStyle w:val="TableGrid"/>
+        <w:tblW w:w="0" w:type="auto"/>
+        <w:tblLook w:val="04A0" w:firstRow="1" w:lastRow="0" w:firstColumn="1" w:lastColumn="0" w:noHBand="0" w:noVBand="1"/>
+      </w:tblPr>
+      <w:tblGrid>
+        <w:gridCol w:w="9376"/>
+      </w:tblGrid>
+      <w:tr>
+        <w:tc>
+          <w:tcPr>
+            <w:tcW w:w="9376" w:type="dxa"/>
+          </w:tcPr>
+          <w:p>
+            <w:pPr>
+              <w:rPr>
+                <w:rFonts w:ascii="Times New Roman" w:eastAsia="Times New Roman" w:hAnsi="Times New Roman" w:cs="Times New Roman"/>
+                <w:lang w:val="vi-VN"/>
+              </w:rPr>
+            </w:pPr>
+            <w:r>
+              <w:rPr>
+                <w:rFonts w:ascii="Times New Roman" w:eastAsia="Times New Roman" w:hAnsi="Times New Roman" w:cs="Times New Roman"/>
+                <w:lang w:val="vi-VN"/>
+              </w:rPr>
+              <w:t>{{range $value := .TestArr}}</w:t>
+            </w:r>
+          </w:p>
+        </w:tc>
+      </w:tr>
+      <w:tr>
+        <w:tc>
+          <w:tcPr>
+            <w:tcW w:w="9376" w:type="dxa"/>
+          </w:tcPr>
+          <w:p>
+            <w:pPr>
+              <w:rPr>
+                <w:rFonts w:ascii="Times New Roman" w:eastAsia="Times New Roman" w:hAnsi="Times New Roman" w:cs="Times New Roman"/>
+                <w:lang w:val="vi-VN"/>
+              </w:rPr>
+            </w:pPr>
+            <w:r>
+              <w:rPr>
+                <w:rFonts w:ascii="Times New Roman" w:eastAsia="Times New Roman" w:hAnsi="Times New Roman" w:cs="Times New Roman"/>
+                <w:lang w:val="vi-VN"/>
+              </w:rPr>
+              <w:t>{{ $value }}</w:t>
+            </w:r>
+          </w:p>
+        </w:tc>
+      </w:tr>
+      <w:tr>
+        <w:tc>
+          <w:tcPr>
+            <w:tcW w:w="9376" w:type="dxa"/>
+          </w:tcPr>
+          <w:p>
+            <w:pPr>
+              <w:rPr>
+                <w:rFonts w:ascii="Times New Roman" w:eastAsia="Times New Roman" w:hAnsi="Times New Roman" w:cs="Times New Roman"/>
+                <w:lang w:val="vi-VN"/>
+              </w:rPr>
+            </w:pPr>
+            <w:r>
+              <w:rPr>
+                <w:rFonts w:ascii="Times New Roman" w:eastAsia="Times New Roman" w:hAnsi="Times New Roman" w:cs="Times New Roman"/>
+                <w:lang w:val="vi-VN"/>
+              </w:rPr>
+              <w:t>{{end}}</w:t>
+            </w:r>
+          </w:p>
+        </w:tc>
+      </w:tr>
+    </w:tbl>
+    <w:p>
+      <w:pPr>
+        <w:pStyle w:val="Caption"/>
+        <w:rPr>
+          <w:rFonts w:ascii="Times New Roman" w:eastAsia="Times New Roman" w:hAnsi="Times New Roman" w:cs="Times New Roman"/>
         </w:rPr>
       </w:pPr>
     </w:p>
     <w:sectPr>
-      <w:headerReference w:type="default" r:id="rId8"/>
-      <w:pgSz w:w="11906" w:h="16838"/>
-      <w:pgMar w:top="1440" w:right="1077" w:bottom="1170" w:left="1440" w:header="357" w:footer="541" w:gutter="0"/>
+      <w:headerReference w:type="default" r:id="rId9"/>
+      <w:footerReference w:type="default" r:id="rId10"/>
+      <w:pgSz w:w="11906" w:h="16838" w:code="9"/>
+      <w:pgMar w:top="1440" w:right="1080" w:bottom="1166" w:left="1440" w:header="360" w:footer="533" w:gutter="0"/>
       <w:pgNumType w:start="0"/>
       <w:cols w:space="720"/>
+      <w:docGrid w:linePitch="326"/>
     </w:sectPr>
   </w:body>
 </w:document>
@@ -694,6 +872,62 @@
     </w:p>
   </w:endnote>
 </w:endnotes>
+</file>
+
+<file path=word/footer1.xml><?xml version="1.0" encoding="utf-8"?>
+<w:ftr xmlns:wpc="http://schemas.microsoft.com/office/word/2010/wordprocessingCanvas" xmlns:cx="http://schemas.microsoft.com/office/drawing/2014/chartex" xmlns:cx1="http://schemas.microsoft.com/office/drawing/2015/9/8/chartex" xmlns:cx2="http://schemas.microsoft.com/office/drawing/2015/10/21/chartex" xmlns:cx3="http://schemas.microsoft.com/office/drawing/2016/5/9/chartex" xmlns:cx4="http://schemas.microsoft.com/office/drawing/2016/5/10/chartex" xmlns:cx5="http://schemas.microsoft.com/office/drawing/2016/5/11/chartex" xmlns:cx6="http://schemas.microsoft.com/office/drawing/2016/5/12/chartex" xmlns:cx7="http://schemas.microsoft.com/office/drawing/2016/5/13/chartex" xmlns:cx8="http://schemas.microsoft.com/office/drawing/2016/5/14/chartex" xmlns:mc="http://schemas.openxmlformats.org/markup-compatibility/2006" xmlns:aink="http://schemas.microsoft.com/office/drawing/2016/ink" xmlns:am3d="http://schemas.microsoft.com/office/drawing/2017/model3d" xmlns:o="urn:schemas-microsoft-com:office:office" xmlns:oel="http://schemas.microsoft.com/office/2019/extlst" xmlns:r="http://schemas.openxmlformats.org/officeDocument/2006/relationships" xmlns:m="http://schemas.openxmlformats.org/officeDocument/2006/math" xmlns:v="urn:schemas-microsoft-com:vml" xmlns:wp14="http://schemas.microsoft.com/office/word/2010/wordprocessingDrawing" xmlns:wp="http://schemas.openxmlformats.org/drawingml/2006/wordprocessingDrawing" xmlns:w10="urn:schemas-microsoft-com:office:word" xmlns:w="http://schemas.openxmlformats.org/wordprocessingml/2006/main" xmlns:w14="http://schemas.microsoft.com/office/word/2010/wordml" xmlns:w15="http://schemas.microsoft.com/office/word/2012/wordml" xmlns:w16cex="http://schemas.microsoft.com/office/word/2018/wordml/cex" xmlns:w16cid="http://schemas.microsoft.com/office/word/2016/wordml/cid" xmlns:w16="http://schemas.microsoft.com/office/word/2018/wordml" xmlns:w16sdtdh="http://schemas.microsoft.com/office/word/2020/wordml/sdtdatahash" xmlns:w16se="http://schemas.microsoft.com/office/word/2015/wordml/symex" xmlns:wpg="http://schemas.microsoft.com/office/word/2010/wordprocessingGroup" xmlns:wpi="http://schemas.microsoft.com/office/word/2010/wordprocessingInk" xmlns:wne="http://schemas.microsoft.com/office/word/2006/wordml" xmlns:wps="http://schemas.microsoft.com/office/word/2010/wordprocessingShape" mc:Ignorable="w14 w15 w16se w16cid w16 w16cex w16sdtdh wp14">
+  <w:p>
+    <w:pPr>
+      <w:pStyle w:val="Footer"/>
+    </w:pPr>
+    <w:r>
+      <w:rPr>
+        <w:noProof/>
+      </w:rPr>
+      <w:drawing>
+        <wp:inline distT="0" distB="0" distL="0" distR="0" wp14:anchorId="6FA44E03" wp14:editId="7FA321F4">
+          <wp:extent cx="5960110" cy="687705"/>
+          <wp:effectExtent l="0" t="0" r="2540" b="0"/>
+          <wp:docPr id="935570945" name="Picture 2"/>
+          <wp:cNvGraphicFramePr>
+            <a:graphicFrameLocks xmlns:a="http://schemas.openxmlformats.org/drawingml/2006/main" noChangeAspect="1"/>
+          </wp:cNvGraphicFramePr>
+          <a:graphic xmlns:a="http://schemas.openxmlformats.org/drawingml/2006/main">
+            <a:graphicData uri="http://schemas.openxmlformats.org/drawingml/2006/picture">
+              <pic:pic xmlns:pic="http://schemas.openxmlformats.org/drawingml/2006/picture">
+                <pic:nvPicPr>
+                  <pic:cNvPr id="935570945" name="Picture 935570945"/>
+                  <pic:cNvPicPr/>
+                </pic:nvPicPr>
+                <pic:blipFill>
+                  <a:blip r:embed="rId1">
+                    <a:extLst>
+                      <a:ext uri="{28A0092B-C50C-407E-A947-70E740481C1C}">
+                        <a14:useLocalDpi xmlns:a14="http://schemas.microsoft.com/office/drawing/2010/main" val="0"/>
+                      </a:ext>
+                    </a:extLst>
+                  </a:blip>
+                  <a:stretch>
+                    <a:fillRect/>
+                  </a:stretch>
+                </pic:blipFill>
+                <pic:spPr>
+                  <a:xfrm>
+                    <a:off x="0" y="0"/>
+                    <a:ext cx="5960110" cy="687705"/>
+                  </a:xfrm>
+                  <a:prstGeom prst="rect">
+                    <a:avLst/>
+                  </a:prstGeom>
+                </pic:spPr>
+              </pic:pic>
+            </a:graphicData>
+          </a:graphic>
+        </wp:inline>
+      </w:drawing>
+    </w:r>
+  </w:p>
+</w:ftr>
 </file>
 
 <file path=word/footnotes.xml><?xml version="1.0" encoding="utf-8"?>
@@ -736,53 +970,43 @@
         <w:tab w:val="center" w:pos="4680"/>
         <w:tab w:val="right" w:pos="9360"/>
       </w:tabs>
-      <w:spacing w:before="240" w:after="0" w:line="240" w:lineRule="auto"/>
-      <w:ind w:left="2700" w:right="-427"/>
+      <w:spacing w:after="0" w:line="240" w:lineRule="auto"/>
       <w:rPr>
         <w:b/>
-        <w:color w:val="20385A"/>
-        <w:sz w:val="16"/>
-        <w:szCs w:val="16"/>
+        <w:color w:val="000000"/>
+        <w:lang w:val="es-US"/>
       </w:rPr>
     </w:pPr>
     <w:r>
       <w:rPr>
         <w:b/>
-        <w:color w:val="20385A"/>
-        <w:sz w:val="16"/>
-        <w:szCs w:val="16"/>
-      </w:rPr>
-      <w:t>A: MHDI Building, No. 60, Hoang Quoc Viet Street, Cau Giay District, Hanoi, Vietnam</w:t>
-    </w:r>
-    <w:r>
-      <w:rPr>
         <w:noProof/>
-        <w:lang w:eastAsia="zh-CN"/>
+        <w:color w:val="000000"/>
+        <w:lang w:val="es-US"/>
       </w:rPr>
       <w:drawing>
-        <wp:anchor distT="0" distB="0" distL="114300" distR="114300" simplePos="0" relativeHeight="251658240" behindDoc="0" locked="0" layoutInCell="1" hidden="0" allowOverlap="1" wp14:anchorId="2A1966CF" wp14:editId="2B89E5C6">
-          <wp:simplePos x="0" y="0"/>
-          <wp:positionH relativeFrom="column">
-            <wp:posOffset>1</wp:posOffset>
-          </wp:positionH>
-          <wp:positionV relativeFrom="paragraph">
-            <wp:posOffset>20955</wp:posOffset>
-          </wp:positionV>
-          <wp:extent cx="1571625" cy="506730"/>
-          <wp:effectExtent l="0" t="0" r="0" b="0"/>
-          <wp:wrapSquare wrapText="bothSides" distT="0" distB="0" distL="114300" distR="114300"/>
-          <wp:docPr id="7" name="image1.png"/>
-          <wp:cNvGraphicFramePr/>
+        <wp:inline distT="0" distB="0" distL="0" distR="0" wp14:anchorId="7ADAE2C1" wp14:editId="39571A3E">
+          <wp:extent cx="5960110" cy="687705"/>
+          <wp:effectExtent l="0" t="0" r="2540" b="0"/>
+          <wp:docPr id="326346771" name="Picture 1"/>
+          <wp:cNvGraphicFramePr>
+            <a:graphicFrameLocks xmlns:a="http://schemas.openxmlformats.org/drawingml/2006/main" noChangeAspect="1"/>
+          </wp:cNvGraphicFramePr>
           <a:graphic xmlns:a="http://schemas.openxmlformats.org/drawingml/2006/main">
             <a:graphicData uri="http://schemas.openxmlformats.org/drawingml/2006/picture">
               <pic:pic xmlns:pic="http://schemas.openxmlformats.org/drawingml/2006/picture">
                 <pic:nvPicPr>
-                  <pic:cNvPr id="0" name="image1.png"/>
-                  <pic:cNvPicPr preferRelativeResize="0"/>
+                  <pic:cNvPr id="326346771" name="Picture 326346771"/>
+                  <pic:cNvPicPr/>
                 </pic:nvPicPr>
                 <pic:blipFill>
-                  <a:blip r:embed="rId1"/>
-                  <a:srcRect/>
+                  <a:blip r:embed="rId1">
+                    <a:extLst>
+                      <a:ext uri="{28A0092B-C50C-407E-A947-70E740481C1C}">
+                        <a14:useLocalDpi xmlns:a14="http://schemas.microsoft.com/office/drawing/2010/main" val="0"/>
+                      </a:ext>
+                    </a:extLst>
+                  </a:blip>
                   <a:stretch>
                     <a:fillRect/>
                   </a:stretch>
@@ -790,72 +1014,18 @@
                 <pic:spPr>
                   <a:xfrm>
                     <a:off x="0" y="0"/>
-                    <a:ext cx="1571625" cy="506730"/>
+                    <a:ext cx="5960110" cy="687705"/>
                   </a:xfrm>
                   <a:prstGeom prst="rect">
                     <a:avLst/>
                   </a:prstGeom>
-                  <a:ln/>
                 </pic:spPr>
               </pic:pic>
             </a:graphicData>
           </a:graphic>
-        </wp:anchor>
+        </wp:inline>
       </w:drawing>
     </w:r>
-  </w:p>
-  <w:p>
-    <w:pPr>
-      <w:pBdr>
-        <w:top w:val="nil"/>
-        <w:left w:val="nil"/>
-        <w:bottom w:val="nil"/>
-        <w:right w:val="nil"/>
-        <w:between w:val="nil"/>
-      </w:pBdr>
-      <w:tabs>
-        <w:tab w:val="center" w:pos="4680"/>
-        <w:tab w:val="right" w:pos="9360"/>
-      </w:tabs>
-      <w:spacing w:after="0" w:line="240" w:lineRule="auto"/>
-      <w:ind w:left="2700"/>
-      <w:rPr>
-        <w:b/>
-        <w:color w:val="20385A"/>
-        <w:lang w:val="es-US"/>
-      </w:rPr>
-    </w:pPr>
-    <w:r>
-      <w:rPr>
-        <w:b/>
-        <w:color w:val="20385A"/>
-        <w:sz w:val="16"/>
-        <w:szCs w:val="16"/>
-        <w:lang w:val="es-US"/>
-      </w:rPr>
-      <w:t>T: (+84) 24 666 15197 | E: admin@lifesup.com.vn| W: lifesup.com.vn</w:t>
-    </w:r>
-  </w:p>
-  <w:p>
-    <w:pPr>
-      <w:pBdr>
-        <w:top w:val="nil"/>
-        <w:left w:val="nil"/>
-        <w:bottom w:val="nil"/>
-        <w:right w:val="nil"/>
-        <w:between w:val="nil"/>
-      </w:pBdr>
-      <w:tabs>
-        <w:tab w:val="center" w:pos="4680"/>
-        <w:tab w:val="right" w:pos="9360"/>
-      </w:tabs>
-      <w:spacing w:after="0" w:line="240" w:lineRule="auto"/>
-      <w:rPr>
-        <w:b/>
-        <w:color w:val="000000"/>
-        <w:lang w:val="es-US"/>
-      </w:rPr>
-    </w:pPr>
   </w:p>
 </w:hdr>
 </file>
@@ -2737,6 +2907,16 @@
       <w:lang w:val="vi-VN" w:eastAsia="vi-VN"/>
     </w:rPr>
   </w:style>
+  <w:style w:type="character" w:customStyle="1" w:styleId="VnbanChdanhsn">
+    <w:name w:val="Văn bản Chỗ dành sẵn"/>
+    <w:basedOn w:val="DefaultParagraphFont"/>
+    <w:uiPriority w:val="99"/>
+    <w:semiHidden/>
+    <w:rsid w:val="00101342"/>
+    <w:rPr>
+      <w:color w:val="808080"/>
+    </w:rPr>
+  </w:style>
 </w:styles>
 </file>
 
@@ -3007,6 +3187,10 @@
 </go:gDocsCustomXmlDataStorage>
 </file>
 
+<file path=customXml/item2.xml><?xml version="1.0" encoding="utf-8"?>
+<b:Sources xmlns:b="http://schemas.openxmlformats.org/officeDocument/2006/bibliography" xmlns="http://schemas.openxmlformats.org/officeDocument/2006/bibliography" SelectedStyle="\APASixthEditionOfficeOnline.xsl" StyleName="APA" Version="6"/>
+</file>
+
 <file path=customXml/itemProps1.xml><?xml version="1.0" encoding="utf-8"?>
 <ds:datastoreItem xmlns:ds="http://schemas.openxmlformats.org/officeDocument/2006/customXml" ds:itemID="{11111111-1234-1234-1234-123412341234}">
   <ds:schemaRefs>
@@ -3014,4 +3198,12 @@
     <ds:schemaRef ds:uri="http://schemas.openxmlformats.org/officeDocument/2006/relationships"/>
   </ds:schemaRefs>
 </ds:datastoreItem>
+</file>
+
+<file path=customXml/itemProps2.xml><?xml version="1.0" encoding="utf-8"?>
+<ds:datastoreItem xmlns:ds="http://schemas.openxmlformats.org/officeDocument/2006/customXml" ds:itemID="{993F215D-E610-4CB1-9572-A71648303981}">
+  <ds:schemaRefs>
+    <ds:schemaRef ds:uri="http://schemas.openxmlformats.org/officeDocument/2006/bibliography"/>
+  </ds:schemaRefs>
+</ds:datastoreItem>
 </file>
--- a/test.docx
+++ b/test.docx
@@ -446,7 +446,7 @@
       <w:pPr>
         <w:rPr>
           <w:rFonts w:ascii="Times New Roman" w:eastAsia="Times New Roman" w:hAnsi="Times New Roman" w:cs="Times New Roman"/>
-          <w:lang w:val="fr-FR"/>
+          <w:lang w:val="vi-VN"/>
         </w:rPr>
       </w:pPr>
       <w:r>
@@ -837,8 +837,12 @@
       </w:pPr>
     </w:p>
     <w:sectPr>
-      <w:headerReference w:type="default" r:id="rId9"/>
-      <w:footerReference w:type="default" r:id="rId10"/>
+      <w:headerReference w:type="even" r:id="rId9"/>
+      <w:headerReference w:type="default" r:id="rId10"/>
+      <w:footerReference w:type="even" r:id="rId11"/>
+      <w:footerReference w:type="default" r:id="rId12"/>
+      <w:headerReference w:type="first" r:id="rId13"/>
+      <w:footerReference w:type="first" r:id="rId14"/>
       <w:pgSz w:w="11906" w:h="16838" w:code="9"/>
       <w:pgMar w:top="1440" w:right="1080" w:bottom="1166" w:left="1440" w:header="360" w:footer="533" w:gutter="0"/>
       <w:pgNumType w:start="0"/>
@@ -880,15 +884,25 @@
     <w:pPr>
       <w:pStyle w:val="Footer"/>
     </w:pPr>
+  </w:p>
+</w:ftr>
+</file>
+
+<file path=word/footer2.xml><?xml version="1.0" encoding="utf-8"?>
+<w:ftr xmlns:wpc="http://schemas.microsoft.com/office/word/2010/wordprocessingCanvas" xmlns:cx="http://schemas.microsoft.com/office/drawing/2014/chartex" xmlns:cx1="http://schemas.microsoft.com/office/drawing/2015/9/8/chartex" xmlns:cx2="http://schemas.microsoft.com/office/drawing/2015/10/21/chartex" xmlns:cx3="http://schemas.microsoft.com/office/drawing/2016/5/9/chartex" xmlns:cx4="http://schemas.microsoft.com/office/drawing/2016/5/10/chartex" xmlns:cx5="http://schemas.microsoft.com/office/drawing/2016/5/11/chartex" xmlns:cx6="http://schemas.microsoft.com/office/drawing/2016/5/12/chartex" xmlns:cx7="http://schemas.microsoft.com/office/drawing/2016/5/13/chartex" xmlns:cx8="http://schemas.microsoft.com/office/drawing/2016/5/14/chartex" xmlns:mc="http://schemas.openxmlformats.org/markup-compatibility/2006" xmlns:aink="http://schemas.microsoft.com/office/drawing/2016/ink" xmlns:am3d="http://schemas.microsoft.com/office/drawing/2017/model3d" xmlns:o="urn:schemas-microsoft-com:office:office" xmlns:oel="http://schemas.microsoft.com/office/2019/extlst" xmlns:r="http://schemas.openxmlformats.org/officeDocument/2006/relationships" xmlns:m="http://schemas.openxmlformats.org/officeDocument/2006/math" xmlns:v="urn:schemas-microsoft-com:vml" xmlns:wp14="http://schemas.microsoft.com/office/word/2010/wordprocessingDrawing" xmlns:wp="http://schemas.openxmlformats.org/drawingml/2006/wordprocessingDrawing" xmlns:w10="urn:schemas-microsoft-com:office:word" xmlns:w="http://schemas.openxmlformats.org/wordprocessingml/2006/main" xmlns:w14="http://schemas.microsoft.com/office/word/2010/wordml" xmlns:w15="http://schemas.microsoft.com/office/word/2012/wordml" xmlns:w16cex="http://schemas.microsoft.com/office/word/2018/wordml/cex" xmlns:w16cid="http://schemas.microsoft.com/office/word/2016/wordml/cid" xmlns:w16="http://schemas.microsoft.com/office/word/2018/wordml" xmlns:w16sdtdh="http://schemas.microsoft.com/office/word/2020/wordml/sdtdatahash" xmlns:w16se="http://schemas.microsoft.com/office/word/2015/wordml/symex" xmlns:wpg="http://schemas.microsoft.com/office/word/2010/wordprocessingGroup" xmlns:wpi="http://schemas.microsoft.com/office/word/2010/wordprocessingInk" xmlns:wne="http://schemas.microsoft.com/office/word/2006/wordml" xmlns:wps="http://schemas.microsoft.com/office/word/2010/wordprocessingShape" mc:Ignorable="w14 w15 w16se w16cid w16 w16cex w16sdtdh wp14">
+  <w:p>
+    <w:pPr>
+      <w:pStyle w:val="Footer"/>
+    </w:pPr>
     <w:r>
       <w:rPr>
         <w:noProof/>
       </w:rPr>
       <w:drawing>
-        <wp:inline distT="0" distB="0" distL="0" distR="0" wp14:anchorId="6FA44E03" wp14:editId="7FA321F4">
+        <wp:inline distT="0" distB="0" distL="0" distR="0" wp14:anchorId="6FA44E03" wp14:editId="57193487">
           <wp:extent cx="5960110" cy="687705"/>
           <wp:effectExtent l="0" t="0" r="2540" b="0"/>
-          <wp:docPr id="935570945" name="Picture 2"/>
+          <wp:docPr id="289318623" name="Picture 289318623"/>
           <wp:cNvGraphicFramePr>
             <a:graphicFrameLocks xmlns:a="http://schemas.openxmlformats.org/drawingml/2006/main" noChangeAspect="1"/>
           </wp:cNvGraphicFramePr>
@@ -930,6 +944,16 @@
 </w:ftr>
 </file>
 
+<file path=word/footer3.xml><?xml version="1.0" encoding="utf-8"?>
+<w:ftr xmlns:wpc="http://schemas.microsoft.com/office/word/2010/wordprocessingCanvas" xmlns:cx="http://schemas.microsoft.com/office/drawing/2014/chartex" xmlns:cx1="http://schemas.microsoft.com/office/drawing/2015/9/8/chartex" xmlns:cx2="http://schemas.microsoft.com/office/drawing/2015/10/21/chartex" xmlns:cx3="http://schemas.microsoft.com/office/drawing/2016/5/9/chartex" xmlns:cx4="http://schemas.microsoft.com/office/drawing/2016/5/10/chartex" xmlns:cx5="http://schemas.microsoft.com/office/drawing/2016/5/11/chartex" xmlns:cx6="http://schemas.microsoft.com/office/drawing/2016/5/12/chartex" xmlns:cx7="http://schemas.microsoft.com/office/drawing/2016/5/13/chartex" xmlns:cx8="http://schemas.microsoft.com/office/drawing/2016/5/14/chartex" xmlns:mc="http://schemas.openxmlformats.org/markup-compatibility/2006" xmlns:aink="http://schemas.microsoft.com/office/drawing/2016/ink" xmlns:am3d="http://schemas.microsoft.com/office/drawing/2017/model3d" xmlns:o="urn:schemas-microsoft-com:office:office" xmlns:oel="http://schemas.microsoft.com/office/2019/extlst" xmlns:r="http://schemas.openxmlformats.org/officeDocument/2006/relationships" xmlns:m="http://schemas.openxmlformats.org/officeDocument/2006/math" xmlns:v="urn:schemas-microsoft-com:vml" xmlns:wp14="http://schemas.microsoft.com/office/word/2010/wordprocessingDrawing" xmlns:wp="http://schemas.openxmlformats.org/drawingml/2006/wordprocessingDrawing" xmlns:w10="urn:schemas-microsoft-com:office:word" xmlns:w="http://schemas.openxmlformats.org/wordprocessingml/2006/main" xmlns:w14="http://schemas.microsoft.com/office/word/2010/wordml" xmlns:w15="http://schemas.microsoft.com/office/word/2012/wordml" xmlns:w16cex="http://schemas.microsoft.com/office/word/2018/wordml/cex" xmlns:w16cid="http://schemas.microsoft.com/office/word/2016/wordml/cid" xmlns:w16="http://schemas.microsoft.com/office/word/2018/wordml" xmlns:w16sdtdh="http://schemas.microsoft.com/office/word/2020/wordml/sdtdatahash" xmlns:w16se="http://schemas.microsoft.com/office/word/2015/wordml/symex" xmlns:wpg="http://schemas.microsoft.com/office/word/2010/wordprocessingGroup" xmlns:wpi="http://schemas.microsoft.com/office/word/2010/wordprocessingInk" xmlns:wne="http://schemas.microsoft.com/office/word/2006/wordml" xmlns:wps="http://schemas.microsoft.com/office/word/2010/wordprocessingShape" mc:Ignorable="w14 w15 w16se w16cid w16 w16cex w16sdtdh wp14">
+  <w:p>
+    <w:pPr>
+      <w:pStyle w:val="Footer"/>
+    </w:pPr>
+  </w:p>
+</w:ftr>
+</file>
+
 <file path=word/footnotes.xml><?xml version="1.0" encoding="utf-8"?>
 <w:footnotes xmlns:wpc="http://schemas.microsoft.com/office/word/2010/wordprocessingCanvas" xmlns:cx="http://schemas.microsoft.com/office/drawing/2014/chartex" xmlns:cx1="http://schemas.microsoft.com/office/drawing/2015/9/8/chartex" xmlns:cx2="http://schemas.microsoft.com/office/drawing/2015/10/21/chartex" xmlns:cx3="http://schemas.microsoft.com/office/drawing/2016/5/9/chartex" xmlns:cx4="http://schemas.microsoft.com/office/drawing/2016/5/10/chartex" xmlns:cx5="http://schemas.microsoft.com/office/drawing/2016/5/11/chartex" xmlns:cx6="http://schemas.microsoft.com/office/drawing/2016/5/12/chartex" xmlns:cx7="http://schemas.microsoft.com/office/drawing/2016/5/13/chartex" xmlns:cx8="http://schemas.microsoft.com/office/drawing/2016/5/14/chartex" xmlns:mc="http://schemas.openxmlformats.org/markup-compatibility/2006" xmlns:aink="http://schemas.microsoft.com/office/drawing/2016/ink" xmlns:am3d="http://schemas.microsoft.com/office/drawing/2017/model3d" xmlns:o="urn:schemas-microsoft-com:office:office" xmlns:oel="http://schemas.microsoft.com/office/2019/extlst" xmlns:r="http://schemas.openxmlformats.org/officeDocument/2006/relationships" xmlns:m="http://schemas.openxmlformats.org/officeDocument/2006/math" xmlns:v="urn:schemas-microsoft-com:vml" xmlns:wp14="http://schemas.microsoft.com/office/word/2010/wordprocessingDrawing" xmlns:wp="http://schemas.openxmlformats.org/drawingml/2006/wordprocessingDrawing" xmlns:w10="urn:schemas-microsoft-com:office:word" xmlns:w="http://schemas.openxmlformats.org/wordprocessingml/2006/main" xmlns:w14="http://schemas.microsoft.com/office/word/2010/wordml" xmlns:w15="http://schemas.microsoft.com/office/word/2012/wordml" xmlns:w16cex="http://schemas.microsoft.com/office/word/2018/wordml/cex" xmlns:w16cid="http://schemas.microsoft.com/office/word/2016/wordml/cid" xmlns:w16="http://schemas.microsoft.com/office/word/2018/wordml" xmlns:w16sdtdh="http://schemas.microsoft.com/office/word/2020/wordml/sdtdatahash" xmlns:w16se="http://schemas.microsoft.com/office/word/2015/wordml/symex" xmlns:wpg="http://schemas.microsoft.com/office/word/2010/wordprocessingGroup" xmlns:wpi="http://schemas.microsoft.com/office/word/2010/wordprocessingInk" xmlns:wne="http://schemas.microsoft.com/office/word/2006/wordml" xmlns:wps="http://schemas.microsoft.com/office/word/2010/wordprocessingShape" mc:Ignorable="w14 w15 w16se w16cid w16 w16cex w16sdtdh wp14">
   <w:footnote w:type="separator" w:id="-1">
@@ -956,6 +980,16 @@
 </file>
 
 <file path=word/header1.xml><?xml version="1.0" encoding="utf-8"?>
+<w:hdr xmlns:wpc="http://schemas.microsoft.com/office/word/2010/wordprocessingCanvas" xmlns:cx="http://schemas.microsoft.com/office/drawing/2014/chartex" xmlns:cx1="http://schemas.microsoft.com/office/drawing/2015/9/8/chartex" xmlns:cx2="http://schemas.microsoft.com/office/drawing/2015/10/21/chartex" xmlns:cx3="http://schemas.microsoft.com/office/drawing/2016/5/9/chartex" xmlns:cx4="http://schemas.microsoft.com/office/drawing/2016/5/10/chartex" xmlns:cx5="http://schemas.microsoft.com/office/drawing/2016/5/11/chartex" xmlns:cx6="http://schemas.microsoft.com/office/drawing/2016/5/12/chartex" xmlns:cx7="http://schemas.microsoft.com/office/drawing/2016/5/13/chartex" xmlns:cx8="http://schemas.microsoft.com/office/drawing/2016/5/14/chartex" xmlns:mc="http://schemas.openxmlformats.org/markup-compatibility/2006" xmlns:aink="http://schemas.microsoft.com/office/drawing/2016/ink" xmlns:am3d="http://schemas.microsoft.com/office/drawing/2017/model3d" xmlns:o="urn:schemas-microsoft-com:office:office" xmlns:oel="http://schemas.microsoft.com/office/2019/extlst" xmlns:r="http://schemas.openxmlformats.org/officeDocument/2006/relationships" xmlns:m="http://schemas.openxmlformats.org/officeDocument/2006/math" xmlns:v="urn:schemas-microsoft-com:vml" xmlns:wp14="http://schemas.microsoft.com/office/word/2010/wordprocessingDrawing" xmlns:wp="http://schemas.openxmlformats.org/drawingml/2006/wordprocessingDrawing" xmlns:w10="urn:schemas-microsoft-com:office:word" xmlns:w="http://schemas.openxmlformats.org/wordprocessingml/2006/main" xmlns:w14="http://schemas.microsoft.com/office/word/2010/wordml" xmlns:w15="http://schemas.microsoft.com/office/word/2012/wordml" xmlns:w16cex="http://schemas.microsoft.com/office/word/2018/wordml/cex" xmlns:w16cid="http://schemas.microsoft.com/office/word/2016/wordml/cid" xmlns:w16="http://schemas.microsoft.com/office/word/2018/wordml" xmlns:w16sdtdh="http://schemas.microsoft.com/office/word/2020/wordml/sdtdatahash" xmlns:w16se="http://schemas.microsoft.com/office/word/2015/wordml/symex" xmlns:wpg="http://schemas.microsoft.com/office/word/2010/wordprocessingGroup" xmlns:wpi="http://schemas.microsoft.com/office/word/2010/wordprocessingInk" xmlns:wne="http://schemas.microsoft.com/office/word/2006/wordml" xmlns:wps="http://schemas.microsoft.com/office/word/2010/wordprocessingShape" mc:Ignorable="w14 w15 w16se w16cid w16 w16cex w16sdtdh wp14">
+  <w:p>
+    <w:pPr>
+      <w:pStyle w:val="Header"/>
+    </w:pPr>
+  </w:p>
+</w:hdr>
+</file>
+
+<file path=word/header2.xml><?xml version="1.0" encoding="utf-8"?>
 <w:hdr xmlns:wpc="http://schemas.microsoft.com/office/word/2010/wordprocessingCanvas" xmlns:cx="http://schemas.microsoft.com/office/drawing/2014/chartex" xmlns:cx1="http://schemas.microsoft.com/office/drawing/2015/9/8/chartex" xmlns:cx2="http://schemas.microsoft.com/office/drawing/2015/10/21/chartex" xmlns:cx3="http://schemas.microsoft.com/office/drawing/2016/5/9/chartex" xmlns:cx4="http://schemas.microsoft.com/office/drawing/2016/5/10/chartex" xmlns:cx5="http://schemas.microsoft.com/office/drawing/2016/5/11/chartex" xmlns:cx6="http://schemas.microsoft.com/office/drawing/2016/5/12/chartex" xmlns:cx7="http://schemas.microsoft.com/office/drawing/2016/5/13/chartex" xmlns:cx8="http://schemas.microsoft.com/office/drawing/2016/5/14/chartex" xmlns:mc="http://schemas.openxmlformats.org/markup-compatibility/2006" xmlns:aink="http://schemas.microsoft.com/office/drawing/2016/ink" xmlns:am3d="http://schemas.microsoft.com/office/drawing/2017/model3d" xmlns:o="urn:schemas-microsoft-com:office:office" xmlns:oel="http://schemas.microsoft.com/office/2019/extlst" xmlns:r="http://schemas.openxmlformats.org/officeDocument/2006/relationships" xmlns:m="http://schemas.openxmlformats.org/officeDocument/2006/math" xmlns:v="urn:schemas-microsoft-com:vml" xmlns:wp14="http://schemas.microsoft.com/office/word/2010/wordprocessingDrawing" xmlns:wp="http://schemas.openxmlformats.org/drawingml/2006/wordprocessingDrawing" xmlns:w10="urn:schemas-microsoft-com:office:word" xmlns:w="http://schemas.openxmlformats.org/wordprocessingml/2006/main" xmlns:w14="http://schemas.microsoft.com/office/word/2010/wordml" xmlns:w15="http://schemas.microsoft.com/office/word/2012/wordml" xmlns:w16cex="http://schemas.microsoft.com/office/word/2018/wordml/cex" xmlns:w16cid="http://schemas.microsoft.com/office/word/2016/wordml/cid" xmlns:w16="http://schemas.microsoft.com/office/word/2018/wordml" xmlns:w16sdtdh="http://schemas.microsoft.com/office/word/2020/wordml/sdtdatahash" xmlns:w16se="http://schemas.microsoft.com/office/word/2015/wordml/symex" xmlns:wpg="http://schemas.microsoft.com/office/word/2010/wordprocessingGroup" xmlns:wpi="http://schemas.microsoft.com/office/word/2010/wordprocessingInk" xmlns:wne="http://schemas.microsoft.com/office/word/2006/wordml" xmlns:wps="http://schemas.microsoft.com/office/word/2010/wordprocessingShape" mc:Ignorable="w14 w15 w16se w16cid w16 w16cex w16sdtdh wp14">
   <w:p>
     <w:pPr>
@@ -985,10 +1019,10 @@
         <w:lang w:val="es-US"/>
       </w:rPr>
       <w:drawing>
-        <wp:inline distT="0" distB="0" distL="0" distR="0" wp14:anchorId="7ADAE2C1" wp14:editId="39571A3E">
+        <wp:inline distT="0" distB="0" distL="0" distR="0" wp14:anchorId="7ADAE2C1" wp14:editId="05CFA891">
           <wp:extent cx="5960110" cy="687705"/>
           <wp:effectExtent l="0" t="0" r="2540" b="0"/>
-          <wp:docPr id="326346771" name="Picture 1"/>
+          <wp:docPr id="1184971241" name="Picture 1184971241"/>
           <wp:cNvGraphicFramePr>
             <a:graphicFrameLocks xmlns:a="http://schemas.openxmlformats.org/drawingml/2006/main" noChangeAspect="1"/>
           </wp:cNvGraphicFramePr>
@@ -1026,6 +1060,16 @@
         </wp:inline>
       </w:drawing>
     </w:r>
+  </w:p>
+</w:hdr>
+</file>
+
+<file path=word/header3.xml><?xml version="1.0" encoding="utf-8"?>
+<w:hdr xmlns:wpc="http://schemas.microsoft.com/office/word/2010/wordprocessingCanvas" xmlns:cx="http://schemas.microsoft.com/office/drawing/2014/chartex" xmlns:cx1="http://schemas.microsoft.com/office/drawing/2015/9/8/chartex" xmlns:cx2="http://schemas.microsoft.com/office/drawing/2015/10/21/chartex" xmlns:cx3="http://schemas.microsoft.com/office/drawing/2016/5/9/chartex" xmlns:cx4="http://schemas.microsoft.com/office/drawing/2016/5/10/chartex" xmlns:cx5="http://schemas.microsoft.com/office/drawing/2016/5/11/chartex" xmlns:cx6="http://schemas.microsoft.com/office/drawing/2016/5/12/chartex" xmlns:cx7="http://schemas.microsoft.com/office/drawing/2016/5/13/chartex" xmlns:cx8="http://schemas.microsoft.com/office/drawing/2016/5/14/chartex" xmlns:mc="http://schemas.openxmlformats.org/markup-compatibility/2006" xmlns:aink="http://schemas.microsoft.com/office/drawing/2016/ink" xmlns:am3d="http://schemas.microsoft.com/office/drawing/2017/model3d" xmlns:o="urn:schemas-microsoft-com:office:office" xmlns:oel="http://schemas.microsoft.com/office/2019/extlst" xmlns:r="http://schemas.openxmlformats.org/officeDocument/2006/relationships" xmlns:m="http://schemas.openxmlformats.org/officeDocument/2006/math" xmlns:v="urn:schemas-microsoft-com:vml" xmlns:wp14="http://schemas.microsoft.com/office/word/2010/wordprocessingDrawing" xmlns:wp="http://schemas.openxmlformats.org/drawingml/2006/wordprocessingDrawing" xmlns:w10="urn:schemas-microsoft-com:office:word" xmlns:w="http://schemas.openxmlformats.org/wordprocessingml/2006/main" xmlns:w14="http://schemas.microsoft.com/office/word/2010/wordml" xmlns:w15="http://schemas.microsoft.com/office/word/2012/wordml" xmlns:w16cex="http://schemas.microsoft.com/office/word/2018/wordml/cex" xmlns:w16cid="http://schemas.microsoft.com/office/word/2016/wordml/cid" xmlns:w16="http://schemas.microsoft.com/office/word/2018/wordml" xmlns:w16sdtdh="http://schemas.microsoft.com/office/word/2020/wordml/sdtdatahash" xmlns:w16se="http://schemas.microsoft.com/office/word/2015/wordml/symex" xmlns:wpg="http://schemas.microsoft.com/office/word/2010/wordprocessingGroup" xmlns:wpi="http://schemas.microsoft.com/office/word/2010/wordprocessingInk" xmlns:wne="http://schemas.microsoft.com/office/word/2006/wordml" xmlns:wps="http://schemas.microsoft.com/office/word/2010/wordprocessingShape" mc:Ignorable="w14 w15 w16se w16cid w16 w16cex w16sdtdh wp14">
+  <w:p>
+    <w:pPr>
+      <w:pStyle w:val="Header"/>
+    </w:pPr>
   </w:p>
 </w:hdr>
 </file>
